--- a/samples/AppInsights/News/2023-10-01-Whats-new-in-Dynamics-365-Business-Central-telemetry-October-2023.docx
+++ b/samples/AppInsights/News/2023-10-01-Whats-new-in-Dynamics-365-Business-Central-telemetry-October-2023.docx
@@ -257,8 +257,16 @@
         <w:rPr>
           <w:lang w:val="en-GB" w:eastAsia="en-DK"/>
         </w:rPr>
-        <w:t>Business Central launch event</w:t>
-      </w:r>
+        <w:t xml:space="preserve">Newsletter </w:t>
+      </w:r>
+      <w:proofErr w:type="gramStart"/>
+      <w:r>
+        <w:rPr>
+          <w:lang w:val="en-GB" w:eastAsia="en-DK"/>
+        </w:rPr>
+        <w:t>change</w:t>
+      </w:r>
+      <w:proofErr w:type="gramEnd"/>
     </w:p>
     <w:p>
       <w:pPr>
@@ -275,25 +283,7 @@
         <w:rPr>
           <w:lang w:val="en-GB" w:eastAsia="en-DK"/>
         </w:rPr>
-        <w:t xml:space="preserve">Power BI Usage apps – </w:t>
-      </w:r>
-      <w:r>
-        <w:rPr>
-          <w:lang w:val="en-GB" w:eastAsia="en-DK"/>
-        </w:rPr>
-        <w:t>October</w:t>
-      </w:r>
-      <w:r>
-        <w:rPr>
-          <w:lang w:val="en-GB" w:eastAsia="en-DK"/>
-        </w:rPr>
-        <w:t xml:space="preserve"> </w:t>
-      </w:r>
-      <w:r>
-        <w:rPr>
-          <w:lang w:val="en-GB" w:eastAsia="en-DK"/>
-        </w:rPr>
-        <w:t>updates</w:t>
+        <w:t>Business Central launch event</w:t>
       </w:r>
     </w:p>
     <w:p>
@@ -311,7 +301,7 @@
         <w:rPr>
           <w:lang w:val="en-GB" w:eastAsia="en-DK"/>
         </w:rPr>
-        <w:t>New signal/updates</w:t>
+        <w:t>Upcoming conference sessions</w:t>
       </w:r>
     </w:p>
     <w:p>
@@ -329,7 +319,25 @@
         <w:rPr>
           <w:lang w:val="en-GB" w:eastAsia="en-DK"/>
         </w:rPr>
-        <w:t>Documentation updates</w:t>
+        <w:t xml:space="preserve">Power BI Usage apps – </w:t>
+      </w:r>
+      <w:r>
+        <w:rPr>
+          <w:lang w:val="en-GB" w:eastAsia="en-DK"/>
+        </w:rPr>
+        <w:t>October</w:t>
+      </w:r>
+      <w:r>
+        <w:rPr>
+          <w:lang w:val="en-GB" w:eastAsia="en-DK"/>
+        </w:rPr>
+        <w:t xml:space="preserve"> </w:t>
+      </w:r>
+      <w:r>
+        <w:rPr>
+          <w:lang w:val="en-GB" w:eastAsia="en-DK"/>
+        </w:rPr>
+        <w:t>updates</w:t>
       </w:r>
     </w:p>
     <w:p>
@@ -347,6 +355,42 @@
         <w:rPr>
           <w:lang w:val="en-GB" w:eastAsia="en-DK"/>
         </w:rPr>
+        <w:t>New signal/updates</w:t>
+      </w:r>
+    </w:p>
+    <w:p>
+      <w:pPr>
+        <w:pStyle w:val="ListParagraph"/>
+        <w:numPr>
+          <w:ilvl w:val="0"/>
+          <w:numId w:val="13"/>
+        </w:numPr>
+        <w:rPr>
+          <w:lang w:val="en-GB" w:eastAsia="en-DK"/>
+        </w:rPr>
+      </w:pPr>
+      <w:r>
+        <w:rPr>
+          <w:lang w:val="en-GB" w:eastAsia="en-DK"/>
+        </w:rPr>
+        <w:t>Documentation updates</w:t>
+      </w:r>
+    </w:p>
+    <w:p>
+      <w:pPr>
+        <w:pStyle w:val="ListParagraph"/>
+        <w:numPr>
+          <w:ilvl w:val="0"/>
+          <w:numId w:val="13"/>
+        </w:numPr>
+        <w:rPr>
+          <w:lang w:val="en-GB" w:eastAsia="en-DK"/>
+        </w:rPr>
+      </w:pPr>
+      <w:r>
+        <w:rPr>
+          <w:lang w:val="en-GB" w:eastAsia="en-DK"/>
+        </w:rPr>
         <w:t xml:space="preserve">New </w:t>
       </w:r>
       <w:r>
@@ -360,6 +404,102 @@
           <w:lang w:val="en-GB" w:eastAsia="en-DK"/>
         </w:rPr>
         <w:t>videos</w:t>
+      </w:r>
+    </w:p>
+    <w:p>
+      <w:pPr>
+        <w:rPr>
+          <w:lang w:val="en-GB" w:eastAsia="en-DK"/>
+        </w:rPr>
+      </w:pPr>
+    </w:p>
+    <w:p>
+      <w:pPr>
+        <w:pStyle w:val="Heading1"/>
+        <w:rPr>
+          <w:lang w:val="en-GB" w:eastAsia="en-DK"/>
+        </w:rPr>
+      </w:pPr>
+      <w:r>
+        <w:rPr>
+          <w:lang w:val="en-GB" w:eastAsia="en-DK"/>
+        </w:rPr>
+        <w:t xml:space="preserve">Newsletter </w:t>
+      </w:r>
+      <w:proofErr w:type="gramStart"/>
+      <w:r>
+        <w:rPr>
+          <w:lang w:val="en-GB" w:eastAsia="en-DK"/>
+        </w:rPr>
+        <w:t>change</w:t>
+      </w:r>
+      <w:proofErr w:type="gramEnd"/>
+    </w:p>
+    <w:p>
+      <w:pPr>
+        <w:rPr>
+          <w:lang w:val="en-GB" w:eastAsia="en-DK"/>
+        </w:rPr>
+      </w:pPr>
+      <w:r>
+        <w:rPr>
+          <w:lang w:val="en-GB" w:eastAsia="en-DK"/>
+        </w:rPr>
+        <w:t xml:space="preserve">Over the last months, I </w:t>
+      </w:r>
+    </w:p>
+    <w:p>
+      <w:pPr>
+        <w:rPr>
+          <w:lang w:val="en-GB" w:eastAsia="en-DK"/>
+        </w:rPr>
+      </w:pPr>
+    </w:p>
+    <w:p>
+      <w:pPr>
+        <w:rPr>
+          <w:lang w:val="en-GB" w:eastAsia="en-DK"/>
+        </w:rPr>
+      </w:pPr>
+      <w:r>
+        <w:rPr>
+          <w:lang w:val="en-GB" w:eastAsia="en-DK"/>
+        </w:rPr>
+        <w:drawing>
+          <wp:inline distT="0" distB="0" distL="0" distR="0" wp14:anchorId="08B08187" wp14:editId="26090567">
+            <wp:extent cx="5731510" cy="488315"/>
+            <wp:effectExtent l="0" t="0" r="0" b="0"/>
+            <wp:docPr id="769343130" name="Picture 1"/>
+            <wp:cNvGraphicFramePr>
+              <a:graphicFrameLocks xmlns:a="http://schemas.openxmlformats.org/drawingml/2006/main" noChangeAspect="1"/>
+            </wp:cNvGraphicFramePr>
+            <a:graphic xmlns:a="http://schemas.openxmlformats.org/drawingml/2006/main">
+              <a:graphicData uri="http://schemas.openxmlformats.org/drawingml/2006/picture">
+                <pic:pic xmlns:pic="http://schemas.openxmlformats.org/drawingml/2006/picture">
+                  <pic:nvPicPr>
+                    <pic:cNvPr id="769343130" name=""/>
+                    <pic:cNvPicPr/>
+                  </pic:nvPicPr>
+                  <pic:blipFill>
+                    <a:blip r:embed="rId5"/>
+                    <a:stretch>
+                      <a:fillRect/>
+                    </a:stretch>
+                  </pic:blipFill>
+                  <pic:spPr>
+                    <a:xfrm>
+                      <a:off x="0" y="0"/>
+                      <a:ext cx="5731510" cy="488315"/>
+                    </a:xfrm>
+                    <a:prstGeom prst="rect">
+                      <a:avLst/>
+                    </a:prstGeom>
+                  </pic:spPr>
+                </pic:pic>
+              </a:graphicData>
+            </a:graphic>
+          </wp:inline>
+        </w:drawing>
       </w:r>
     </w:p>
     <w:p>
@@ -427,7 +567,25 @@
           <w:iCs/>
           <w:lang w:val="en-GB" w:eastAsia="en-DK"/>
         </w:rPr>
-        <w:t xml:space="preserve">What’s new in telemetry </w:t>
+        <w:t xml:space="preserve">What’s new in </w:t>
+      </w:r>
+      <w:proofErr w:type="gramStart"/>
+      <w:r>
+        <w:rPr>
+          <w:i/>
+          <w:iCs/>
+          <w:lang w:val="en-GB" w:eastAsia="en-DK"/>
+        </w:rPr>
+        <w:t>telemetry</w:t>
+      </w:r>
+      <w:proofErr w:type="gramEnd"/>
+      <w:r>
+        <w:rPr>
+          <w:i/>
+          <w:iCs/>
+          <w:lang w:val="en-GB" w:eastAsia="en-DK"/>
+        </w:rPr>
+        <w:t xml:space="preserve"> </w:t>
       </w:r>
     </w:p>
     <w:p>
@@ -455,11 +613,19 @@
         </w:rPr>
         <w:t xml:space="preserve">and </w:t>
       </w:r>
-      <w:r>
-        <w:rPr>
-          <w:lang w:val="en-GB" w:eastAsia="en-DK"/>
-        </w:rPr>
-        <w:t xml:space="preserve">also </w:t>
+      <w:proofErr w:type="gramStart"/>
+      <w:r>
+        <w:rPr>
+          <w:lang w:val="en-GB" w:eastAsia="en-DK"/>
+        </w:rPr>
+        <w:t>also</w:t>
+      </w:r>
+      <w:proofErr w:type="gramEnd"/>
+      <w:r>
+        <w:rPr>
+          <w:lang w:val="en-GB" w:eastAsia="en-DK"/>
+        </w:rPr>
+        <w:t xml:space="preserve"> </w:t>
       </w:r>
       <w:r>
         <w:rPr>
@@ -514,29 +680,335 @@
         <w:rPr>
           <w:lang w:val="en-GB" w:eastAsia="en-DK"/>
         </w:rPr>
+        <w:lastRenderedPageBreak/>
         <w:t xml:space="preserve">Register today: </w:t>
       </w:r>
-      <w:hyperlink r:id="rId5" w:history="1">
+      <w:hyperlink r:id="rId6" w:history="1">
         <w:r>
           <w:rPr>
             <w:rStyle w:val="Hyperlink"/>
             <w:lang w:val="en-GB" w:eastAsia="en-DK"/>
           </w:rPr>
-          <w:t>https://</w:t>
+          <w:t>https://aka.ms/BCLE</w:t>
         </w:r>
+      </w:hyperlink>
+      <w:r>
+        <w:rPr>
+          <w:lang w:val="en-GB" w:eastAsia="en-DK"/>
+        </w:rPr>
+        <w:t xml:space="preserve">  </w:t>
+      </w:r>
+    </w:p>
+    <w:p>
+      <w:pPr>
+        <w:rPr>
+          <w:lang w:val="en-GB" w:eastAsia="en-DK"/>
+        </w:rPr>
+      </w:pPr>
+    </w:p>
+    <w:p>
+      <w:pPr>
+        <w:pStyle w:val="Heading1"/>
+        <w:rPr>
+          <w:lang w:val="en-GB" w:eastAsia="en-DK"/>
+        </w:rPr>
+      </w:pPr>
+      <w:r>
+        <w:rPr>
+          <w:lang w:val="en-GB" w:eastAsia="en-DK"/>
+        </w:rPr>
+        <w:t xml:space="preserve">Upcoming conference sessions </w:t>
+      </w:r>
+      <w:r>
+        <w:rPr>
+          <w:lang w:val="en-GB" w:eastAsia="en-DK"/>
+        </w:rPr>
+        <w:t xml:space="preserve">in </w:t>
+      </w:r>
+      <w:r>
+        <w:rPr>
+          <w:lang w:val="en-GB" w:eastAsia="en-DK"/>
+        </w:rPr>
+        <w:t>October/November</w:t>
+      </w:r>
+      <w:r>
+        <w:rPr>
+          <w:lang w:val="en-GB" w:eastAsia="en-DK"/>
+        </w:rPr>
+        <w:t xml:space="preserve"> 2023</w:t>
+      </w:r>
+    </w:p>
+    <w:p>
+      <w:pPr>
+        <w:rPr>
+          <w:b/>
+          <w:bCs/>
+          <w:lang w:val="en-GB" w:eastAsia="en-DK"/>
+        </w:rPr>
+      </w:pPr>
+      <w:r>
+        <w:rPr>
+          <w:b/>
+          <w:bCs/>
+          <w:lang w:val="en-GB" w:eastAsia="en-DK"/>
+        </w:rPr>
+        <w:t>Summit NA 2023</w:t>
+      </w:r>
+      <w:r>
+        <w:rPr>
+          <w:b/>
+          <w:bCs/>
+          <w:lang w:val="en-GB" w:eastAsia="en-DK"/>
+        </w:rPr>
+        <w:t xml:space="preserve"> </w:t>
+      </w:r>
+      <w:r>
+        <w:rPr>
+          <w:b/>
+          <w:bCs/>
+          <w:lang w:val="en-GB" w:eastAsia="en-DK"/>
+        </w:rPr>
+        <w:t>(</w:t>
+      </w:r>
+      <w:r>
+        <w:rPr>
+          <w:b/>
+          <w:bCs/>
+          <w:lang w:val="en-GB" w:eastAsia="en-DK"/>
+        </w:rPr>
+        <w:t xml:space="preserve">October 16-21, </w:t>
+      </w:r>
+      <w:r>
+        <w:rPr>
+          <w:b/>
+          <w:bCs/>
+          <w:lang w:val="en-GB" w:eastAsia="en-DK"/>
+        </w:rPr>
+        <w:t>2023)</w:t>
+      </w:r>
+    </w:p>
+    <w:p>
+      <w:pPr>
+        <w:rPr>
+          <w:lang w:val="en-GB" w:eastAsia="en-DK"/>
+        </w:rPr>
+      </w:pPr>
+      <w:r>
+        <w:rPr>
+          <w:lang w:val="en-GB" w:eastAsia="en-DK"/>
+        </w:rPr>
+        <w:t xml:space="preserve">If you attend the </w:t>
+      </w:r>
+      <w:r>
+        <w:rPr>
+          <w:lang w:val="en-GB" w:eastAsia="en-DK"/>
+        </w:rPr>
+        <w:t>Summit NA</w:t>
+      </w:r>
+      <w:r>
+        <w:rPr>
+          <w:lang w:val="en-GB" w:eastAsia="en-DK"/>
+        </w:rPr>
+        <w:t xml:space="preserve"> 2023 conference this year, consider learning some tips and tricks about telemetry in these sessions:</w:t>
+      </w:r>
+    </w:p>
+    <w:p>
+      <w:pPr>
+        <w:rPr>
+          <w:lang w:val="en-GB" w:eastAsia="en-DK"/>
+        </w:rPr>
+      </w:pPr>
+    </w:p>
+    <w:p>
+      <w:pPr>
+        <w:rPr>
+          <w:lang w:val="en-GB" w:eastAsia="en-DK"/>
+        </w:rPr>
+      </w:pPr>
+      <w:r>
+        <w:rPr>
+          <w:lang w:val="en-GB" w:eastAsia="en-DK"/>
+        </w:rPr>
+        <w:t xml:space="preserve">I will be present at the conference, </w:t>
+      </w:r>
+    </w:p>
+    <w:p>
+      <w:pPr>
+        <w:rPr>
+          <w:lang w:val="en-GB" w:eastAsia="en-DK"/>
+        </w:rPr>
+      </w:pPr>
+    </w:p>
+    <w:p>
+      <w:pPr>
+        <w:rPr>
+          <w:lang w:val="en-GB" w:eastAsia="en-DK"/>
+        </w:rPr>
+      </w:pPr>
+      <w:r>
+        <w:rPr>
+          <w:lang w:val="en-GB" w:eastAsia="en-DK"/>
+        </w:rPr>
+        <w:t>Read more</w:t>
+      </w:r>
+      <w:r>
+        <w:rPr>
+          <w:lang w:val="en-GB" w:eastAsia="en-DK"/>
+        </w:rPr>
+        <w:t xml:space="preserve"> here:</w:t>
+      </w:r>
+    </w:p>
+    <w:p>
+      <w:pPr>
+        <w:rPr>
+          <w:lang w:val="en-GB" w:eastAsia="en-DK"/>
+        </w:rPr>
+      </w:pPr>
+    </w:p>
+    <w:p>
+      <w:pPr>
+        <w:rPr>
+          <w:b/>
+          <w:bCs/>
+          <w:lang w:val="en-GB" w:eastAsia="en-DK"/>
+        </w:rPr>
+      </w:pPr>
+      <w:r>
+        <w:rPr>
+          <w:b/>
+          <w:bCs/>
+          <w:lang w:val="en-GB" w:eastAsia="en-DK"/>
+        </w:rPr>
+        <w:t>Directions EMEA 2023</w:t>
+      </w:r>
+      <w:r>
+        <w:rPr>
+          <w:b/>
+          <w:bCs/>
+          <w:lang w:val="en-GB" w:eastAsia="en-DK"/>
+        </w:rPr>
+        <w:t xml:space="preserve"> </w:t>
+      </w:r>
+      <w:r>
+        <w:rPr>
+          <w:b/>
+          <w:bCs/>
+          <w:lang w:val="en-GB" w:eastAsia="en-DK"/>
+        </w:rPr>
+        <w:t>(</w:t>
+      </w:r>
+      <w:r>
+        <w:rPr>
+          <w:b/>
+          <w:bCs/>
+          <w:lang w:val="en-GB" w:eastAsia="en-DK"/>
+        </w:rPr>
+        <w:t>November</w:t>
+      </w:r>
+      <w:r>
+        <w:rPr>
+          <w:b/>
+          <w:bCs/>
+          <w:lang w:val="en-GB" w:eastAsia="en-DK"/>
+        </w:rPr>
+        <w:t xml:space="preserve"> 1-</w:t>
+      </w:r>
+      <w:r>
+        <w:rPr>
+          <w:b/>
+          <w:bCs/>
+          <w:lang w:val="en-GB" w:eastAsia="en-DK"/>
+        </w:rPr>
+        <w:t>3</w:t>
+      </w:r>
+      <w:r>
+        <w:rPr>
+          <w:b/>
+          <w:bCs/>
+          <w:lang w:val="en-GB" w:eastAsia="en-DK"/>
+        </w:rPr>
+        <w:t xml:space="preserve">, </w:t>
+      </w:r>
+      <w:r>
+        <w:rPr>
+          <w:b/>
+          <w:bCs/>
+          <w:lang w:val="en-GB" w:eastAsia="en-DK"/>
+        </w:rPr>
+        <w:t>2023)</w:t>
+      </w:r>
+    </w:p>
+    <w:p>
+      <w:pPr>
+        <w:rPr>
+          <w:lang w:val="en-GB" w:eastAsia="en-DK"/>
+        </w:rPr>
+      </w:pPr>
+      <w:r>
+        <w:rPr>
+          <w:lang w:val="en-GB" w:eastAsia="en-DK"/>
+        </w:rPr>
+        <w:t xml:space="preserve">If you attend the </w:t>
+      </w:r>
+      <w:r>
+        <w:rPr>
+          <w:lang w:val="en-GB" w:eastAsia="en-DK"/>
+        </w:rPr>
+        <w:t>Directions EMEA 2023</w:t>
+      </w:r>
+      <w:r>
+        <w:rPr>
+          <w:lang w:val="en-GB" w:eastAsia="en-DK"/>
+        </w:rPr>
+        <w:t xml:space="preserve"> conference this year, consider learning some tips and tricks about telemetry in sessions</w:t>
+      </w:r>
+      <w:r>
+        <w:rPr>
+          <w:lang w:val="en-GB" w:eastAsia="en-DK"/>
+        </w:rPr>
+        <w:t xml:space="preserve"> there (will update the newsletter when I have links to share)</w:t>
+      </w:r>
+    </w:p>
+    <w:p>
+      <w:pPr>
+        <w:rPr>
+          <w:lang w:val="en-GB" w:eastAsia="en-DK"/>
+        </w:rPr>
+      </w:pPr>
+    </w:p>
+    <w:p>
+      <w:pPr>
+        <w:rPr>
+          <w:lang w:val="en-GB" w:eastAsia="en-DK"/>
+        </w:rPr>
+      </w:pPr>
+      <w:r>
+        <w:rPr>
+          <w:lang w:val="en-GB" w:eastAsia="en-DK"/>
+        </w:rPr>
+        <w:t>Read more here:</w:t>
+      </w:r>
+    </w:p>
+    <w:p>
+      <w:pPr>
+        <w:rPr>
+          <w:lang w:val="en-GB" w:eastAsia="en-DK"/>
+        </w:rPr>
+      </w:pPr>
+      <w:hyperlink r:id="rId7" w:history="1">
         <w:r>
           <w:rPr>
             <w:rStyle w:val="Hyperlink"/>
             <w:lang w:val="en-GB" w:eastAsia="en-DK"/>
           </w:rPr>
-          <w:t>aka.ms/BCLE</w:t>
+          <w:t>https://directions4partners.com/events/directions-emea-2023/</w:t>
         </w:r>
       </w:hyperlink>
       <w:r>
         <w:rPr>
           <w:lang w:val="en-GB" w:eastAsia="en-DK"/>
         </w:rPr>
-        <w:t xml:space="preserve">  </w:t>
+        <w:t xml:space="preserve"> </w:t>
       </w:r>
     </w:p>
     <w:p>
@@ -715,9 +1187,10 @@
         <w:rPr>
           <w:lang w:val="en-GB" w:eastAsia="en-DK"/>
         </w:rPr>
+        <w:lastRenderedPageBreak/>
         <w:t xml:space="preserve">Release note: </w:t>
       </w:r>
-      <w:hyperlink r:id="rId6" w:history="1">
+      <w:hyperlink r:id="rId8" w:history="1">
         <w:r>
           <w:rPr>
             <w:rStyle w:val="Hyperlink"/>
@@ -800,7 +1273,7 @@
         </w:rPr>
         <w:t xml:space="preserve">Release note: </w:t>
       </w:r>
-      <w:hyperlink r:id="rId7" w:history="1">
+      <w:hyperlink r:id="rId9" w:history="1">
         <w:r>
           <w:rPr>
             <w:rStyle w:val="Hyperlink"/>
@@ -917,7 +1390,7 @@
         </w:rPr>
         <w:t xml:space="preserve">Documentation: </w:t>
       </w:r>
-      <w:hyperlink r:id="rId8" w:anchor="cancelled" w:history="1">
+      <w:hyperlink r:id="rId10" w:anchor="cancelled" w:history="1">
         <w:r>
           <w:rPr>
             <w:rStyle w:val="Hyperlink"/>
@@ -945,7 +1418,7 @@
         </w:rPr>
         <w:t xml:space="preserve">KQL sample code: </w:t>
       </w:r>
-      <w:hyperlink r:id="rId9" w:history="1">
+      <w:hyperlink r:id="rId11" w:history="1">
         <w:r>
           <w:rPr>
             <w:rStyle w:val="Hyperlink"/>
@@ -995,7 +1468,6 @@
         <w:rPr>
           <w:lang w:val="en-GB" w:eastAsia="en-DK"/>
         </w:rPr>
-        <w:lastRenderedPageBreak/>
         <w:t>PTE validation signal (coming in September 2023) (PTEs that were uploaded in the Extension management page and PTEs that block updates to next major)</w:t>
       </w:r>
     </w:p>
@@ -1024,7 +1496,7 @@
           <w:lang w:val="en-GB" w:eastAsia="en-DK"/>
         </w:rPr>
       </w:pPr>
-      <w:hyperlink r:id="rId10" w:history="1">
+      <w:hyperlink r:id="rId12" w:history="1">
         <w:r>
           <w:rPr>
             <w:rStyle w:val="Hyperlink"/>
@@ -1046,7 +1518,7 @@
           <w:lang w:val="en-GB" w:eastAsia="en-DK"/>
         </w:rPr>
       </w:pPr>
-      <w:hyperlink r:id="rId11" w:history="1">
+      <w:hyperlink r:id="rId13" w:history="1">
         <w:r>
           <w:rPr>
             <w:rStyle w:val="Hyperlink"/>
@@ -1092,6 +1564,7 @@
         <w:rPr>
           <w:lang w:val="en-GB" w:eastAsia="en-DK"/>
         </w:rPr>
+        <w:lastRenderedPageBreak/>
         <w:t>Configuration of changelog (coming in 23.0)</w:t>
       </w:r>
     </w:p>
@@ -1193,8 +1666,18 @@
           <w:bCs/>
           <w:lang w:val="en-GB"/>
         </w:rPr>
-        <w:t xml:space="preserve"> report usage and errors</w:t>
-      </w:r>
+        <w:t xml:space="preserve"> report usage and </w:t>
+      </w:r>
+      <w:proofErr w:type="gramStart"/>
+      <w:r>
+        <w:rPr>
+          <w:b/>
+          <w:bCs/>
+          <w:lang w:val="en-GB"/>
+        </w:rPr>
+        <w:t>errors</w:t>
+      </w:r>
+      <w:proofErr w:type="gramEnd"/>
     </w:p>
     <w:p>
       <w:pPr>
@@ -1231,16 +1714,24 @@
         <w:rPr>
           <w:lang w:val="en-GB"/>
         </w:rPr>
-        <w:t>For more information, see</w:t>
-      </w:r>
-    </w:p>
-    <w:p>
-      <w:pPr>
-        <w:rPr>
-          <w:lang w:val="en-GB"/>
-        </w:rPr>
-      </w:pPr>
-      <w:hyperlink r:id="rId12" w:history="1">
+        <w:t xml:space="preserve">For more information, </w:t>
+      </w:r>
+      <w:proofErr w:type="gramStart"/>
+      <w:r>
+        <w:rPr>
+          <w:lang w:val="en-GB"/>
+        </w:rPr>
+        <w:t>see</w:t>
+      </w:r>
+      <w:proofErr w:type="gramEnd"/>
+    </w:p>
+    <w:p>
+      <w:pPr>
+        <w:rPr>
+          <w:lang w:val="en-GB"/>
+        </w:rPr>
+      </w:pPr>
+      <w:hyperlink r:id="rId14" w:history="1">
         <w:r>
           <w:rPr>
             <w:rStyle w:val="Hyperlink"/>
@@ -1330,7 +1821,21 @@
         <w:rPr>
           <w:lang w:val="en-GB"/>
         </w:rPr>
-        <w:t>ausager was the test pilot for the guide and he was very excited to dig into the data. He also said that "it was actually not that difficult to do".</w:t>
+        <w:t xml:space="preserve">ausager was the test pilot for the </w:t>
+      </w:r>
+      <w:proofErr w:type="gramStart"/>
+      <w:r>
+        <w:rPr>
+          <w:lang w:val="en-GB"/>
+        </w:rPr>
+        <w:t>guide</w:t>
+      </w:r>
+      <w:proofErr w:type="gramEnd"/>
+      <w:r>
+        <w:rPr>
+          <w:lang w:val="en-GB"/>
+        </w:rPr>
+        <w:t xml:space="preserve"> and he was very excited to dig into the data. He also said that "it was actually not that difficult to do".</w:t>
       </w:r>
     </w:p>
     <w:p>
@@ -1352,7 +1857,7 @@
         </w:rPr>
         <w:t xml:space="preserve">Check it out here: </w:t>
       </w:r>
-      <w:hyperlink r:id="rId13" w:anchor="kql-walkthrough-example---understand-report-usage" w:history="1">
+      <w:hyperlink r:id="rId15" w:anchor="kql-walkthrough-example---understand-report-usage" w:history="1">
         <w:r>
           <w:rPr>
             <w:rStyle w:val="Hyperlink"/>
@@ -1404,7 +1909,6 @@
         <w:rPr>
           <w:lang w:val="en-GB"/>
         </w:rPr>
-        <w:lastRenderedPageBreak/>
         <w:t xml:space="preserve">We added new </w:t>
       </w:r>
       <w:r>
@@ -1448,16 +1952,24 @@
         <w:rPr>
           <w:lang w:val="en-GB"/>
         </w:rPr>
-        <w:t>For more information, see</w:t>
-      </w:r>
-    </w:p>
-    <w:p>
-      <w:pPr>
-        <w:rPr>
-          <w:lang w:val="en-GB"/>
-        </w:rPr>
-      </w:pPr>
-      <w:hyperlink r:id="rId14" w:anchor="analyzing-report-performance-telemetry" w:history="1">
+        <w:t xml:space="preserve">For more information, </w:t>
+      </w:r>
+      <w:proofErr w:type="gramStart"/>
+      <w:r>
+        <w:rPr>
+          <w:lang w:val="en-GB"/>
+        </w:rPr>
+        <w:t>see</w:t>
+      </w:r>
+      <w:proofErr w:type="gramEnd"/>
+    </w:p>
+    <w:p>
+      <w:pPr>
+        <w:rPr>
+          <w:lang w:val="en-GB"/>
+        </w:rPr>
+      </w:pPr>
+      <w:hyperlink r:id="rId16" w:anchor="analyzing-report-performance-telemetry" w:history="1">
         <w:r>
           <w:rPr>
             <w:rStyle w:val="Hyperlink"/>
@@ -1540,16 +2052,25 @@
         <w:rPr>
           <w:lang w:val="en-GB"/>
         </w:rPr>
-        <w:t>For more information, see</w:t>
-      </w:r>
-    </w:p>
-    <w:p>
-      <w:pPr>
-        <w:rPr>
-          <w:lang w:val="en-GB"/>
-        </w:rPr>
-      </w:pPr>
-      <w:hyperlink r:id="rId15" w:anchor="sample-kql-code-failed-environment-updates" w:history="1">
+        <w:lastRenderedPageBreak/>
+        <w:t xml:space="preserve">For more information, </w:t>
+      </w:r>
+      <w:proofErr w:type="gramStart"/>
+      <w:r>
+        <w:rPr>
+          <w:lang w:val="en-GB"/>
+        </w:rPr>
+        <w:t>see</w:t>
+      </w:r>
+      <w:proofErr w:type="gramEnd"/>
+    </w:p>
+    <w:p>
+      <w:pPr>
+        <w:rPr>
+          <w:lang w:val="en-GB"/>
+        </w:rPr>
+      </w:pPr>
+      <w:hyperlink r:id="rId17" w:anchor="sample-kql-code-failed-environment-updates" w:history="1">
         <w:r>
           <w:rPr>
             <w:rStyle w:val="Hyperlink"/>
@@ -1596,14 +2117,26 @@
         <w:rPr>
           <w:lang w:val="en-US"/>
         </w:rPr>
-        <w:t>N/A.</w:t>
-      </w:r>
-    </w:p>
-    <w:p>
-      <w:pPr>
+        <w:t>N/A</w:t>
+      </w:r>
+      <w:r>
         <w:rPr>
           <w:lang w:val="en-US"/>
         </w:rPr>
+        <w:t xml:space="preserve"> this month</w:t>
+      </w:r>
+      <w:r>
+        <w:rPr>
+          <w:lang w:val="en-US"/>
+        </w:rPr>
+        <w:t>.</w:t>
+      </w:r>
+    </w:p>
+    <w:p>
+      <w:pPr>
+        <w:rPr>
+          <w:lang w:val="en-US"/>
+        </w:rPr>
       </w:pPr>
     </w:p>
     <w:p>
@@ -1661,16 +2194,30 @@
         <w:rPr>
           <w:lang w:val="en-GB"/>
         </w:rPr>
-        <w:t xml:space="preserve">”, see </w:t>
-      </w:r>
-    </w:p>
-    <w:p>
-      <w:pPr>
-        <w:rPr>
-          <w:lang w:val="en-GB" w:eastAsia="en-DK"/>
-        </w:rPr>
-      </w:pPr>
-      <w:hyperlink r:id="rId16" w:history="1">
+        <w:t xml:space="preserve">”, </w:t>
+      </w:r>
+      <w:proofErr w:type="gramStart"/>
+      <w:r>
+        <w:rPr>
+          <w:lang w:val="en-GB"/>
+        </w:rPr>
+        <w:t>see</w:t>
+      </w:r>
+      <w:proofErr w:type="gramEnd"/>
+      <w:r>
+        <w:rPr>
+          <w:lang w:val="en-GB"/>
+        </w:rPr>
+        <w:t xml:space="preserve"> </w:t>
+      </w:r>
+    </w:p>
+    <w:p>
+      <w:pPr>
+        <w:rPr>
+          <w:lang w:val="en-GB" w:eastAsia="en-DK"/>
+        </w:rPr>
+      </w:pPr>
+      <w:hyperlink r:id="rId18" w:history="1">
         <w:r>
           <w:rPr>
             <w:rStyle w:val="Hyperlink"/>
@@ -1696,8 +2243,81 @@
     <w:p>
       <w:pPr>
         <w:rPr>
+          <w:rFonts w:eastAsia="Times New Roman"/>
+        </w:rPr>
+      </w:pPr>
+      <w:r>
+        <w:rPr>
           <w:lang w:eastAsia="en-DK"/>
         </w:rPr>
+        <w:t>Microsoft MVP</w:t>
+      </w:r>
+      <w:r>
+        <w:rPr>
+          <w:lang w:val="en-GB" w:eastAsia="en-DK"/>
+        </w:rPr>
+        <w:t xml:space="preserve"> </w:t>
+      </w:r>
+      <w:r>
+        <w:rPr>
+          <w:lang w:val="en-GB" w:eastAsia="en-DK"/>
+        </w:rPr>
+        <w:t xml:space="preserve">Krzysztof Bialowas </w:t>
+      </w:r>
+      <w:proofErr w:type="spellStart"/>
+      <w:r>
+        <w:rPr>
+          <w:lang w:eastAsia="en-DK"/>
+        </w:rPr>
+        <w:t>blogge</w:t>
+      </w:r>
+      <w:proofErr w:type="spellEnd"/>
+      <w:r>
+        <w:rPr>
+          <w:lang w:val="en-GB" w:eastAsia="en-DK"/>
+        </w:rPr>
+        <w:t>d on “</w:t>
+      </w:r>
+      <w:r>
+        <w:rPr>
+          <w:lang w:val="en-GB" w:eastAsia="en-DK"/>
+        </w:rPr>
+        <w:t>How to restart all job queues? Use telemetry, Power Platform, and a small AL development</w:t>
+      </w:r>
+      <w:r>
+        <w:rPr>
+          <w:lang w:val="en-GB" w:eastAsia="en-DK"/>
+        </w:rPr>
+        <w:t>”, see</w:t>
+      </w:r>
+      <w:r>
+        <w:rPr>
+          <w:lang w:eastAsia="en-DK"/>
+        </w:rPr>
+        <w:t xml:space="preserve"> </w:t>
+      </w:r>
+      <w:hyperlink r:id="rId19" w:history="1">
+        <w:r>
+          <w:rPr>
+            <w:rStyle w:val="Hyperlink"/>
+            <w:rFonts w:eastAsia="Times New Roman"/>
+          </w:rPr>
+          <w:t>http://www.mynavblog.com/2023/07/28/how-to-restart-all-job-queues-use-telemetry-power-platform-and-a-small-al-development/</w:t>
+        </w:r>
+      </w:hyperlink>
+    </w:p>
+    <w:p>
+      <w:pPr>
+        <w:rPr>
+          <w:lang w:eastAsia="en-DK"/>
+        </w:rPr>
+      </w:pPr>
+    </w:p>
+    <w:p>
+      <w:pPr>
+        <w:rPr>
+          <w:lang w:eastAsia="en-DK"/>
+        </w:rPr>
       </w:pPr>
     </w:p>
     <w:p>
@@ -1739,7 +2359,7 @@
         </w:rPr>
         <w:t xml:space="preserve">Blogs: </w:t>
       </w:r>
-      <w:hyperlink r:id="rId17" w:history="1">
+      <w:hyperlink r:id="rId20" w:history="1">
         <w:r>
           <w:rPr>
             <w:rStyle w:val="Hyperlink"/>
@@ -1767,7 +2387,7 @@
         </w:rPr>
         <w:t xml:space="preserve">Videos: </w:t>
       </w:r>
-      <w:hyperlink r:id="rId18" w:history="1">
+      <w:hyperlink r:id="rId21" w:history="1">
         <w:r>
           <w:rPr>
             <w:rStyle w:val="Hyperlink"/>
@@ -1863,7 +2483,6 @@
         <w:rPr>
           <w:lang w:val="en-GB"/>
         </w:rPr>
-        <w:lastRenderedPageBreak/>
         <w:t xml:space="preserve">PS. Would love to hear your </w:t>
       </w:r>
       <w:r>
@@ -1968,7 +2587,7 @@
           <w:lang w:val="en-GB"/>
         </w:rPr>
       </w:pPr>
-      <w:hyperlink r:id="rId19" w:history="1">
+      <w:hyperlink r:id="rId22" w:history="1">
         <w:r>
           <w:rPr>
             <w:rStyle w:val="Hyperlink"/>
@@ -1994,6 +2613,7 @@
         <w:rPr>
           <w:lang w:val="en-GB"/>
         </w:rPr>
+        <w:lastRenderedPageBreak/>
         <w:t>(for environment telemetry)</w:t>
       </w:r>
     </w:p>
@@ -2016,7 +2636,7 @@
           <w:lang w:val="en-GB"/>
         </w:rPr>
       </w:pPr>
-      <w:hyperlink r:id="rId20" w:history="1">
+      <w:hyperlink r:id="rId23" w:history="1">
         <w:r>
           <w:rPr>
             <w:rStyle w:val="Hyperlink"/>
@@ -4486,7 +5106,7 @@
   <w:style w:type="paragraph" w:default="1" w:styleId="Normal">
     <w:name w:val="Normal"/>
     <w:qFormat/>
-    <w:rsid w:val="001813D4"/>
+    <w:rsid w:val="00BC7FA9"/>
   </w:style>
   <w:style w:type="paragraph" w:styleId="Heading1">
     <w:name w:val="heading 1"/>
